--- a/Lab13/Answers.docx
+++ b/Lab13/Answers.docx
@@ -92,10 +92,7 @@
     <w:p>
       <w:pPr>
         <w:pStyle w:val="a3"/>
-        <w:numPr>
-          <w:ilvl w:val="0"/>
-          <w:numId w:val="1"/>
-        </w:numPr>
+        <w:ind w:left="0"/>
         <w:jc w:val="both"/>
         <w:rPr>
           <w:rFonts w:ascii="Courier New" w:hAnsi="Courier New" w:cs="Courier New"/>
@@ -105,11 +102,13 @@
       </w:pPr>
       <w:r>
         <w:rPr>
-          <w:rFonts w:ascii="Courier New" w:hAnsi="Courier New" w:cs="Courier New"/>
-          <w:sz w:val="28"/>
-          <w:szCs w:val="28"/>
-        </w:rPr>
-        <w:t>Поясните понятие «порт».</w:t>
+          <w:rFonts w:ascii="Helvetica" w:hAnsi="Helvetica" w:cs="Helvetica"/>
+          <w:color w:val="212121"/>
+          <w:sz w:val="21"/>
+          <w:szCs w:val="21"/>
+          <w:shd w:val="clear" w:color="auto" w:fill="FFFFFF"/>
+        </w:rPr>
+        <w:t>TCP - гарантирует доставку, порядок и целостность сообщений,</w:t>
       </w:r>
     </w:p>
     <w:p>
@@ -132,8 +131,30 @@
           <w:sz w:val="28"/>
           <w:szCs w:val="28"/>
         </w:rPr>
-        <w:t>Поясните понятие «сокет».</w:t>
-      </w:r>
+        <w:t>Поясните понятие «порт».</w:t>
+      </w:r>
+    </w:p>
+    <w:p>
+      <w:pPr>
+        <w:pStyle w:val="a3"/>
+        <w:ind w:left="0"/>
+        <w:jc w:val="both"/>
+        <w:rPr>
+          <w:rFonts w:ascii="Courier New" w:hAnsi="Courier New" w:cs="Courier New"/>
+          <w:sz w:val="28"/>
+          <w:szCs w:val="28"/>
+        </w:rPr>
+      </w:pPr>
+      <w:r>
+        <w:rPr>
+          <w:rFonts w:ascii="Courier New" w:hAnsi="Courier New" w:cs="Courier New"/>
+          <w:sz w:val="28"/>
+          <w:szCs w:val="28"/>
+        </w:rPr>
+        <w:t>Обозначает номер процесса</w:t>
+      </w:r>
+      <w:bookmarkStart w:id="0" w:name="_GoBack"/>
+      <w:bookmarkEnd w:id="0"/>
     </w:p>
     <w:p>
       <w:pPr>
@@ -155,7 +176,92 @@
           <w:sz w:val="28"/>
           <w:szCs w:val="28"/>
         </w:rPr>
-        <w:t>Поясните понятие «полудуплексный канал связи».</w:t>
+        <w:t>Поясните понятие «сокет».</w:t>
+      </w:r>
+    </w:p>
+    <w:p>
+      <w:pPr>
+        <w:pStyle w:val="a3"/>
+        <w:ind w:left="0"/>
+        <w:jc w:val="both"/>
+        <w:rPr>
+          <w:rFonts w:ascii="Courier New" w:hAnsi="Courier New" w:cs="Courier New"/>
+          <w:sz w:val="28"/>
+          <w:szCs w:val="28"/>
+        </w:rPr>
+      </w:pPr>
+      <w:r>
+        <w:rPr>
+          <w:rFonts w:ascii="Arial" w:hAnsi="Arial" w:cs="Arial"/>
+          <w:color w:val="333333"/>
+          <w:sz w:val="20"/>
+          <w:szCs w:val="20"/>
+          <w:shd w:val="clear" w:color="auto" w:fill="FFFFFF"/>
+        </w:rPr>
+        <w:t>п</w:t>
+      </w:r>
+      <w:r>
+        <w:rPr>
+          <w:rFonts w:ascii="Arial" w:hAnsi="Arial" w:cs="Arial"/>
+          <w:color w:val="333333"/>
+          <w:sz w:val="20"/>
+          <w:szCs w:val="20"/>
+          <w:shd w:val="clear" w:color="auto" w:fill="FFFFFF"/>
+        </w:rPr>
+        <w:t>рограммн</w:t>
+      </w:r>
+      <w:r>
+        <w:rPr>
+          <w:rFonts w:ascii="Arial" w:hAnsi="Arial" w:cs="Arial"/>
+          <w:color w:val="333333"/>
+          <w:sz w:val="20"/>
+          <w:szCs w:val="20"/>
+          <w:shd w:val="clear" w:color="auto" w:fill="FFFFFF"/>
+        </w:rPr>
+        <w:t>ый</w:t>
+      </w:r>
+      <w:r>
+        <w:rPr>
+          <w:rFonts w:ascii="Arial" w:hAnsi="Arial" w:cs="Arial"/>
+          <w:color w:val="333333"/>
+          <w:sz w:val="20"/>
+          <w:szCs w:val="20"/>
+          <w:shd w:val="clear" w:color="auto" w:fill="FFFFFF"/>
+        </w:rPr>
+        <w:t xml:space="preserve"> интерфейс для обеспечения обмена данными между процессами</w:t>
+      </w:r>
+      <w:r>
+        <w:rPr>
+          <w:rFonts w:ascii="Arial" w:hAnsi="Arial" w:cs="Arial"/>
+          <w:color w:val="333333"/>
+          <w:sz w:val="20"/>
+          <w:szCs w:val="20"/>
+          <w:shd w:val="clear" w:color="auto" w:fill="FFFFFF"/>
+        </w:rPr>
+        <w:t xml:space="preserve">, состоит из </w:t>
+      </w:r>
+      <w:proofErr w:type="spellStart"/>
+      <w:r>
+        <w:rPr>
+          <w:rFonts w:ascii="Arial" w:hAnsi="Arial" w:cs="Arial"/>
+          <w:color w:val="333333"/>
+          <w:sz w:val="20"/>
+          <w:szCs w:val="20"/>
+          <w:shd w:val="clear" w:color="auto" w:fill="FFFFFF"/>
+          <w:lang w:val="en-US"/>
+        </w:rPr>
+        <w:t>ip</w:t>
+      </w:r>
+      <w:proofErr w:type="spellEnd"/>
+      <w:r>
+        <w:rPr>
+          <w:rFonts w:ascii="Arial" w:hAnsi="Arial" w:cs="Arial"/>
+          <w:color w:val="333333"/>
+          <w:sz w:val="20"/>
+          <w:szCs w:val="20"/>
+          <w:shd w:val="clear" w:color="auto" w:fill="FFFFFF"/>
+        </w:rPr>
+        <w:t xml:space="preserve"> и порта</w:t>
       </w:r>
     </w:p>
     <w:p>
@@ -178,13 +284,73 @@
           <w:sz w:val="28"/>
           <w:szCs w:val="28"/>
         </w:rPr>
-        <w:t>Поясните понятие «дуплексный канал связи».</w:t>
+        <w:t>Поясните понятие «полудуплексный канал связи».</w:t>
       </w:r>
     </w:p>
     <w:p>
-      <w:bookmarkStart w:id="0" w:name="_GoBack"/>
-      <w:bookmarkEnd w:id="0"/>
+      <w:pPr>
+        <w:pStyle w:val="a3"/>
+        <w:ind w:left="0"/>
+        <w:jc w:val="both"/>
+        <w:rPr>
+          <w:rFonts w:ascii="Courier New" w:hAnsi="Courier New" w:cs="Courier New"/>
+          <w:sz w:val="28"/>
+          <w:szCs w:val="28"/>
+        </w:rPr>
+      </w:pPr>
+      <w:r>
+        <w:rPr>
+          <w:rFonts w:ascii="Courier New" w:hAnsi="Courier New" w:cs="Courier New"/>
+          <w:sz w:val="28"/>
+          <w:szCs w:val="28"/>
+        </w:rPr>
+        <w:t>Работает в один момент времени либо на прием, либо на передачу</w:t>
+      </w:r>
     </w:p>
+    <w:p>
+      <w:pPr>
+        <w:pStyle w:val="a3"/>
+        <w:numPr>
+          <w:ilvl w:val="0"/>
+          <w:numId w:val="1"/>
+        </w:numPr>
+        <w:jc w:val="both"/>
+        <w:rPr>
+          <w:rFonts w:ascii="Courier New" w:hAnsi="Courier New" w:cs="Courier New"/>
+          <w:sz w:val="28"/>
+          <w:szCs w:val="28"/>
+        </w:rPr>
+      </w:pPr>
+      <w:r>
+        <w:rPr>
+          <w:rFonts w:ascii="Courier New" w:hAnsi="Courier New" w:cs="Courier New"/>
+          <w:sz w:val="28"/>
+          <w:szCs w:val="28"/>
+        </w:rPr>
+        <w:t>Поясните понятие «дуплексный канал связи».</w:t>
+      </w:r>
+    </w:p>
+    <w:p>
+      <w:pPr>
+        <w:pStyle w:val="a3"/>
+        <w:ind w:left="0"/>
+        <w:jc w:val="both"/>
+        <w:rPr>
+          <w:rFonts w:ascii="Courier New" w:hAnsi="Courier New" w:cs="Courier New"/>
+          <w:sz w:val="28"/>
+          <w:szCs w:val="28"/>
+        </w:rPr>
+      </w:pPr>
+      <w:r>
+        <w:rPr>
+          <w:rFonts w:ascii="Courier New" w:hAnsi="Courier New" w:cs="Courier New"/>
+          <w:sz w:val="28"/>
+          <w:szCs w:val="28"/>
+        </w:rPr>
+        <w:t>Может одновременно работать на прием и передачу</w:t>
+      </w:r>
+    </w:p>
+    <w:p/>
     <w:sectPr>
       <w:pgSz w:w="11906" w:h="16838"/>
       <w:pgMar w:top="1134" w:right="850" w:bottom="1134" w:left="1701" w:header="708" w:footer="708" w:gutter="0"/>
